--- a/Theorie/V5 quiz.docx
+++ b/Theorie/V5 quiz.docx
@@ -3,8 +3,206 @@
 <w:document xmlns:wpc="http://schemas.microsoft.com/office/word/2010/wordprocessingCanvas" xmlns:cx="http://schemas.microsoft.com/office/drawing/2014/chartex" xmlns:cx1="http://schemas.microsoft.com/office/drawing/2015/9/8/chartex" xmlns:cx2="http://schemas.microsoft.com/office/drawing/2015/10/21/chartex" xmlns:cx3="http://schemas.microsoft.com/office/drawing/2016/5/9/chartex" xmlns:cx4="http://schemas.microsoft.com/office/drawing/2016/5/10/chartex" xmlns:cx5="http://schemas.microsoft.com/office/drawing/2016/5/11/chartex" xmlns:cx6="http://schemas.microsoft.com/office/drawing/2016/5/12/chartex" xmlns:cx7="http://schemas.microsoft.com/office/drawing/2016/5/13/chartex" xmlns:cx8="http://schemas.microsoft.com/office/drawing/2016/5/14/chartex" xmlns:mc="http://schemas.openxmlformats.org/markup-compatibility/2006" xmlns:aink="http://schemas.microsoft.com/office/drawing/2016/ink" xmlns:am3d="http://schemas.microsoft.com/office/drawing/2017/model3d" xmlns:o="urn:schemas-microsoft-com:office:office" xmlns:r="http://schemas.openxmlformats.org/officeDocument/2006/relationships" xmlns:m="http://schemas.openxmlformats.org/officeDocument/2006/math" xmlns:v="urn:schemas-microsoft-com:vml" xmlns:wp14="http://schemas.microsoft.com/office/word/2010/wordprocessingDrawing" xmlns:wp="http://schemas.openxmlformats.org/drawingml/2006/wordprocessingDrawing" xmlns:w10="urn:schemas-microsoft-com:office:word" xmlns:w="http://schemas.openxmlformats.org/wordprocessingml/2006/main" xmlns:w14="http://schemas.microsoft.com/office/word/2010/wordml" xmlns:w15="http://schemas.microsoft.com/office/word/2012/wordml" xmlns:w16cid="http://schemas.microsoft.com/office/word/2016/wordml/cid" xmlns:w16se="http://schemas.microsoft.com/office/word/2015/wordml/symex" xmlns:wpg="http://schemas.microsoft.com/office/word/2010/wordprocessingGroup" xmlns:wpi="http://schemas.microsoft.com/office/word/2010/wordprocessingInk" xmlns:wne="http://schemas.microsoft.com/office/word/2006/wordml" xmlns:wps="http://schemas.microsoft.com/office/word/2010/wordprocessingShape" mc:Ignorable="w14 w15 w16se w16cid wp14">
   <w:body>
     <w:p>
+      <w:r>
+        <w:t>Wat is geen eis voor een goede UI?</w:t>
+      </w:r>
+    </w:p>
+    <w:p>
+      <w:r>
+        <w:t xml:space="preserve">Het is intuïtief </w:t>
+      </w:r>
+    </w:p>
+    <w:p>
+      <w:r>
+        <w:t>Het is flexibel</w:t>
+      </w:r>
+    </w:p>
+    <w:p>
+      <w:r>
+        <w:rPr>
+          <w:highlight w:val="green"/>
+        </w:rPr>
+        <w:t>Het</w:t>
+      </w:r>
+      <w:r>
+        <w:t xml:space="preserve"> is kleurrijk</w:t>
+      </w:r>
+    </w:p>
+    <w:p>
+      <w:r>
+        <w:t>Tekst is leesbaar</w:t>
+      </w:r>
+    </w:p>
+    <w:p/>
+    <w:p>
+      <w:r>
+        <w:t xml:space="preserve">Wat is de beste omschrijving van een </w:t>
+      </w:r>
+      <w:proofErr w:type="spellStart"/>
+      <w:r>
+        <w:t>wireframe</w:t>
+      </w:r>
+      <w:proofErr w:type="spellEnd"/>
+      <w:r>
+        <w:t>?</w:t>
+      </w:r>
+    </w:p>
+    <w:p>
+      <w:r>
+        <w:t>Een schets van een pagina</w:t>
+      </w:r>
+    </w:p>
+    <w:p>
+      <w:r>
+        <w:t xml:space="preserve">Een ontwerp van een pagina met zowel de </w:t>
+      </w:r>
+      <w:proofErr w:type="spellStart"/>
+      <w:r>
+        <w:t>layout</w:t>
+      </w:r>
+      <w:proofErr w:type="spellEnd"/>
+      <w:r>
+        <w:t xml:space="preserve"> als details</w:t>
+      </w:r>
+    </w:p>
+    <w:p>
+      <w:r>
+        <w:rPr>
+          <w:highlight w:val="green"/>
+        </w:rPr>
+        <w:t>Een</w:t>
+      </w:r>
+      <w:r>
+        <w:t xml:space="preserve"> overzicht van de </w:t>
+      </w:r>
+      <w:proofErr w:type="spellStart"/>
+      <w:r>
+        <w:t>layout</w:t>
+      </w:r>
+      <w:proofErr w:type="spellEnd"/>
+      <w:r>
+        <w:t xml:space="preserve"> van de elementen op een pagina</w:t>
+      </w:r>
+    </w:p>
+    <w:p/>
+    <w:p>
+      <w:r>
+        <w:t xml:space="preserve">Wat is het belangrijkste voordeel van </w:t>
+      </w:r>
+      <w:proofErr w:type="spellStart"/>
+      <w:r>
+        <w:t>svg</w:t>
+      </w:r>
+      <w:proofErr w:type="spellEnd"/>
+      <w:r>
+        <w:t xml:space="preserve"> bestanden over </w:t>
+      </w:r>
+      <w:proofErr w:type="spellStart"/>
+      <w:r>
+        <w:t>bitmaps</w:t>
+      </w:r>
+      <w:proofErr w:type="spellEnd"/>
+      <w:r>
+        <w:t>?</w:t>
+      </w:r>
+    </w:p>
+    <w:p>
+      <w:r>
+        <w:t>Het gebruikt minder opslag</w:t>
+      </w:r>
+    </w:p>
+    <w:p>
+      <w:r>
+        <w:t>Het geeft meer mogelijkheden om iets vorm te geven</w:t>
+      </w:r>
+    </w:p>
+    <w:p>
+      <w:r>
+        <w:rPr>
+          <w:highlight w:val="green"/>
+        </w:rPr>
+        <w:t>Het</w:t>
+      </w:r>
+      <w:r>
+        <w:t xml:space="preserve"> behandelt een afbeelding als vormen</w:t>
+      </w:r>
+    </w:p>
+    <w:p>
+      <w:r>
+        <w:t>Het is sneller</w:t>
+      </w:r>
+    </w:p>
+    <w:p/>
+    <w:p>
+      <w:r>
+        <w:t>Welke uitspraak over UI is niet waar?</w:t>
+      </w:r>
+    </w:p>
+    <w:p>
+      <w:r>
+        <w:rPr>
+          <w:highlight w:val="green"/>
+        </w:rPr>
+        <w:t>De</w:t>
+      </w:r>
+      <w:r>
+        <w:t xml:space="preserve"> UI moet volledig uniek zijn</w:t>
+      </w:r>
+    </w:p>
+    <w:p>
+      <w:r>
+        <w:t>De UI moet duidelijk zijn</w:t>
+      </w:r>
+    </w:p>
+    <w:p>
+      <w:r>
+        <w:t xml:space="preserve">De UI moet </w:t>
+      </w:r>
+      <w:r>
+        <w:t>goed uitzien</w:t>
+      </w:r>
+    </w:p>
+    <w:p>
+      <w:r>
+        <w:t>De UI moet consistent zijn</w:t>
+      </w:r>
+    </w:p>
+    <w:p/>
+    <w:p>
+      <w:r>
+        <w:t>Waar is niet nodig voor een goede UX?</w:t>
+      </w:r>
+    </w:p>
+    <w:p>
+      <w:r>
+        <w:t>Het begrijpen van de gebruikers</w:t>
+      </w:r>
+    </w:p>
+    <w:p>
+      <w:r>
+        <w:t>Vanuit de gebruikers naar een product kunnen kijken</w:t>
+      </w:r>
+    </w:p>
+    <w:p>
+      <w:r>
+        <w:t>Zaken zo eenvoudig mogelijk houden</w:t>
+      </w:r>
+    </w:p>
+    <w:p>
+      <w:r>
+        <w:rPr>
+          <w:highlight w:val="green"/>
+        </w:rPr>
+        <w:t>Het</w:t>
+      </w:r>
+      <w:r>
+        <w:t xml:space="preserve"> product zo </w:t>
+      </w:r>
       <w:bookmarkStart w:id="0" w:name="_GoBack"/>
       <w:bookmarkEnd w:id="0"/>
+      <w:r>
+        <w:t>mooi mogelijk maken</w:t>
+      </w:r>
     </w:p>
     <w:sectPr>
       <w:pgSz w:w="12240" w:h="15840"/>

--- a/Theorie/V5 quiz.docx
+++ b/Theorie/V5 quiz.docx
@@ -56,11 +56,9 @@
       <w:r>
         <w:t xml:space="preserve">Een ontwerp van een pagina met zowel de </w:t>
       </w:r>
-      <w:proofErr w:type="spellStart"/>
-      <w:r>
-        <w:t>layout</w:t>
-      </w:r>
-      <w:proofErr w:type="spellEnd"/>
+      <w:r>
+        <w:t>lay-out</w:t>
+      </w:r>
       <w:r>
         <w:t xml:space="preserve"> als details</w:t>
       </w:r>
@@ -75,11 +73,9 @@
       <w:r>
         <w:t xml:space="preserve"> overzicht van de </w:t>
       </w:r>
-      <w:proofErr w:type="spellStart"/>
-      <w:r>
-        <w:t>layout</w:t>
-      </w:r>
-      <w:proofErr w:type="spellEnd"/>
+      <w:r>
+        <w:t>lay-out</w:t>
+      </w:r>
       <w:r>
         <w:t xml:space="preserve"> van de elementen op een pagina</w:t>
       </w:r>
@@ -87,23 +83,7 @@
     <w:p/>
     <w:p>
       <w:r>
-        <w:t xml:space="preserve">Wat is het belangrijkste voordeel van </w:t>
-      </w:r>
-      <w:proofErr w:type="spellStart"/>
-      <w:r>
-        <w:t>svg</w:t>
-      </w:r>
-      <w:proofErr w:type="spellEnd"/>
-      <w:r>
-        <w:t xml:space="preserve"> bestanden over </w:t>
-      </w:r>
-      <w:proofErr w:type="spellStart"/>
-      <w:r>
-        <w:t>bitmaps</w:t>
-      </w:r>
-      <w:proofErr w:type="spellEnd"/>
-      <w:r>
-        <w:t>?</w:t>
+        <w:t>Wat is het belangrijkste voordeel van svg bestanden over bitmaps?</w:t>
       </w:r>
     </w:p>
     <w:p>
@@ -196,13 +176,12 @@
         <w:t>Het</w:t>
       </w:r>
       <w:r>
-        <w:t xml:space="preserve"> product zo </w:t>
-      </w:r>
+        <w:t xml:space="preserve"> product zo mooi mogelijk maken</w:t>
+      </w:r>
+    </w:p>
+    <w:p>
       <w:bookmarkStart w:id="0" w:name="_GoBack"/>
       <w:bookmarkEnd w:id="0"/>
-      <w:r>
-        <w:t>mooi mogelijk maken</w:t>
-      </w:r>
     </w:p>
     <w:sectPr>
       <w:pgSz w:w="12240" w:h="15840"/>
